--- a/Final/Telematica.ACUSE.ReporteFinal.2014.docx
+++ b/Final/Telematica.ACUSE.ReporteFinal.2014.docx
@@ -254,7 +254,6 @@
         <w:tblCellMar>
           <w:top w:w="13" w:type="dxa"/>
           <w:left w:w="115" w:type="dxa"/>
-          <w:bottom w:w="0" w:type="dxa"/>
           <w:right w:w="63" w:type="dxa"/>
         </w:tblCellMar>
         <w:tblLook w:val="04A0" w:firstRow="1" w:lastRow="0" w:firstColumn="1" w:lastColumn="0" w:noHBand="0" w:noVBand="1"/>
@@ -280,7 +279,6 @@
           </w:tcPr>
           <w:p>
             <w:pPr>
-              <w:spacing w:after="0"/>
               <w:ind w:right="38"/>
               <w:jc w:val="right"/>
             </w:pPr>
@@ -290,20 +288,11 @@
                 <w:b/>
                 <w:sz w:val="16"/>
               </w:rPr>
-              <w:t>N</w:t>
-            </w:r>
-            <w:r>
-              <w:rPr>
-                <w:rFonts w:ascii="Times New Roman" w:eastAsia="Times New Roman" w:hAnsi="Times New Roman" w:cs="Times New Roman"/>
-                <w:b/>
-                <w:sz w:val="16"/>
-              </w:rPr>
-              <w:t xml:space="preserve">ÚMERO DE REGISTRO </w:t>
-            </w:r>
-          </w:p>
-          <w:p>
-            <w:pPr>
-              <w:spacing w:after="0"/>
+              <w:t xml:space="preserve">NÚMERO DE REGISTRO </w:t>
+            </w:r>
+          </w:p>
+          <w:p>
+            <w:pPr>
               <w:ind w:right="46"/>
               <w:jc w:val="right"/>
             </w:pPr>
@@ -329,7 +318,6 @@
           </w:tcPr>
           <w:p>
             <w:pPr>
-              <w:spacing w:after="0"/>
               <w:ind w:right="9"/>
               <w:jc w:val="center"/>
             </w:pPr>
@@ -362,7 +350,6 @@
           </w:tcPr>
           <w:p>
             <w:pPr>
-              <w:spacing w:after="0"/>
               <w:ind w:right="46"/>
               <w:jc w:val="center"/>
             </w:pPr>
@@ -394,7 +381,6 @@
           </w:tcPr>
           <w:p>
             <w:pPr>
-              <w:spacing w:after="0"/>
               <w:ind w:right="5"/>
               <w:jc w:val="center"/>
             </w:pPr>
@@ -476,7 +462,6 @@
         <w:tblCellMar>
           <w:top w:w="5" w:type="dxa"/>
           <w:left w:w="115" w:type="dxa"/>
-          <w:bottom w:w="0" w:type="dxa"/>
           <w:right w:w="115" w:type="dxa"/>
         </w:tblCellMar>
         <w:tblLook w:val="04A0" w:firstRow="1" w:lastRow="0" w:firstColumn="1" w:lastColumn="0" w:noHBand="0" w:noVBand="1"/>
@@ -501,7 +486,6 @@
           </w:tcPr>
           <w:p>
             <w:pPr>
-              <w:spacing w:after="0"/>
               <w:ind w:left="40"/>
               <w:jc w:val="center"/>
             </w:pPr>
@@ -528,7 +512,6 @@
           </w:tcPr>
           <w:p>
             <w:pPr>
-              <w:spacing w:after="0"/>
               <w:ind w:left="3"/>
               <w:jc w:val="center"/>
             </w:pPr>
@@ -543,7 +526,6 @@
           </w:p>
           <w:p>
             <w:pPr>
-              <w:spacing w:after="0"/>
               <w:ind w:left="6"/>
               <w:jc w:val="center"/>
             </w:pPr>
@@ -581,7 +563,6 @@
           </w:tcPr>
           <w:p>
             <w:pPr>
-              <w:spacing w:after="0"/>
               <w:ind w:right="1"/>
               <w:jc w:val="center"/>
             </w:pPr>
@@ -607,7 +588,6 @@
           </w:tcPr>
           <w:p>
             <w:pPr>
-              <w:spacing w:after="0"/>
               <w:ind w:left="42"/>
               <w:jc w:val="center"/>
             </w:pPr>
@@ -672,8 +652,6 @@
         </w:rPr>
         <w:t xml:space="preserve"> firman de recibido todos los miembros del Jurado del proyecto: </w:t>
       </w:r>
-      <w:bookmarkStart w:id="0" w:name="_GoBack"/>
-      <w:bookmarkEnd w:id="0"/>
       <w:r>
         <w:rPr>
           <w:noProof/>
@@ -788,7 +766,6 @@
         <w:tblCellMar>
           <w:top w:w="3" w:type="dxa"/>
           <w:left w:w="109" w:type="dxa"/>
-          <w:bottom w:w="0" w:type="dxa"/>
           <w:right w:w="78" w:type="dxa"/>
         </w:tblCellMar>
         <w:tblLook w:val="04A0" w:firstRow="1" w:lastRow="0" w:firstColumn="1" w:lastColumn="0" w:noHBand="0" w:noVBand="1"/>
@@ -812,11 +789,7 @@
               <w:right w:val="single" w:sz="3" w:space="0" w:color="767171"/>
             </w:tcBorders>
           </w:tcPr>
-          <w:p>
-            <w:pPr>
-              <w:spacing w:after="0"/>
-            </w:pPr>
-          </w:p>
+          <w:p/>
         </w:tc>
         <w:tc>
           <w:tcPr>
@@ -831,7 +804,6 @@
           </w:tcPr>
           <w:p>
             <w:pPr>
-              <w:spacing w:after="0"/>
               <w:ind w:left="12"/>
               <w:jc w:val="center"/>
             </w:pPr>
@@ -845,7 +817,6 @@
           </w:p>
           <w:p>
             <w:pPr>
-              <w:spacing w:after="0"/>
               <w:ind w:left="12"/>
               <w:jc w:val="center"/>
             </w:pPr>
@@ -859,7 +830,6 @@
           </w:p>
           <w:p>
             <w:pPr>
-              <w:spacing w:after="0"/>
               <w:ind w:right="12"/>
               <w:jc w:val="center"/>
             </w:pPr>
@@ -884,7 +854,6 @@
           </w:tcPr>
           <w:p>
             <w:pPr>
-              <w:spacing w:after="0"/>
               <w:ind w:left="12"/>
               <w:jc w:val="center"/>
               <w:rPr>
@@ -911,7 +880,6 @@
           </w:tcPr>
           <w:p>
             <w:pPr>
-              <w:spacing w:after="0"/>
               <w:ind w:left="8"/>
               <w:jc w:val="center"/>
             </w:pPr>
@@ -936,11 +904,7 @@
               <w:right w:val="single" w:sz="3" w:space="0" w:color="767171"/>
             </w:tcBorders>
           </w:tcPr>
-          <w:p>
-            <w:pPr>
-              <w:spacing w:after="0"/>
-            </w:pPr>
-          </w:p>
+          <w:p/>
         </w:tc>
         <w:tc>
           <w:tcPr>
@@ -954,7 +918,6 @@
           </w:tcPr>
           <w:p>
             <w:pPr>
-              <w:spacing w:after="0"/>
               <w:ind w:left="12"/>
               <w:jc w:val="center"/>
               <w:rPr>
@@ -983,7 +946,6 @@
           </w:tcPr>
           <w:p>
             <w:pPr>
-              <w:spacing w:after="0"/>
               <w:ind w:right="34"/>
               <w:jc w:val="center"/>
             </w:pPr>
@@ -998,7 +960,6 @@
           </w:p>
           <w:p>
             <w:pPr>
-              <w:spacing w:after="0"/>
               <w:ind w:left="1051" w:right="999"/>
               <w:jc w:val="center"/>
               <w:rPr>
@@ -1044,7 +1005,6 @@
           </w:p>
           <w:p>
             <w:pPr>
-              <w:spacing w:after="0"/>
               <w:ind w:left="1051" w:right="999"/>
               <w:jc w:val="center"/>
               <w:rPr>
@@ -1078,11 +1038,7 @@
               <w:right w:val="single" w:sz="3" w:space="0" w:color="767171"/>
             </w:tcBorders>
           </w:tcPr>
-          <w:p>
-            <w:pPr>
-              <w:spacing w:after="0"/>
-            </w:pPr>
-          </w:p>
+          <w:p/>
         </w:tc>
         <w:tc>
           <w:tcPr>
@@ -1097,7 +1053,6 @@
           </w:tcPr>
           <w:p>
             <w:pPr>
-              <w:spacing w:after="0"/>
               <w:ind w:right="34"/>
               <w:jc w:val="center"/>
               <w:rPr>
@@ -1121,7 +1076,6 @@
           </w:p>
           <w:p>
             <w:pPr>
-              <w:spacing w:after="0"/>
               <w:ind w:right="22"/>
               <w:jc w:val="center"/>
               <w:rPr>
@@ -1139,7 +1093,6 @@
           </w:p>
           <w:p>
             <w:pPr>
-              <w:spacing w:after="0"/>
               <w:ind w:right="22"/>
               <w:jc w:val="center"/>
               <w:rPr>
@@ -1180,7 +1133,6 @@
         <w:tblCellMar>
           <w:top w:w="7" w:type="dxa"/>
           <w:left w:w="109" w:type="dxa"/>
-          <w:bottom w:w="0" w:type="dxa"/>
           <w:right w:w="78" w:type="dxa"/>
         </w:tblCellMar>
         <w:tblLook w:val="04A0" w:firstRow="1" w:lastRow="0" w:firstColumn="1" w:lastColumn="0" w:noHBand="0" w:noVBand="1"/>
@@ -1206,7 +1158,6 @@
           </w:tcPr>
           <w:p>
             <w:pPr>
-              <w:spacing w:after="0"/>
               <w:ind w:left="8"/>
               <w:jc w:val="center"/>
             </w:pPr>
@@ -1220,7 +1171,6 @@
           </w:p>
           <w:p>
             <w:pPr>
-              <w:spacing w:after="0"/>
               <w:ind w:left="8"/>
               <w:jc w:val="center"/>
             </w:pPr>
@@ -1234,7 +1184,6 @@
           </w:p>
           <w:p>
             <w:pPr>
-              <w:spacing w:after="0"/>
               <w:ind w:left="8"/>
               <w:jc w:val="center"/>
             </w:pPr>
@@ -1243,14 +1192,7 @@
                 <w:rFonts w:ascii="Times New Roman" w:eastAsia="Times New Roman" w:hAnsi="Times New Roman" w:cs="Times New Roman"/>
                 <w:sz w:val="17"/>
               </w:rPr>
-              <w:t xml:space="preserve"> </w:t>
-            </w:r>
-            <w:r>
-              <w:rPr>
-                <w:rFonts w:ascii="Times New Roman" w:eastAsia="Times New Roman" w:hAnsi="Times New Roman" w:cs="Times New Roman"/>
-                <w:sz w:val="17"/>
-              </w:rPr>
-              <w:t xml:space="preserve"> </w:t>
+              <w:t xml:space="preserve">  </w:t>
             </w:r>
           </w:p>
         </w:tc>
@@ -1267,7 +1209,6 @@
           </w:tcPr>
           <w:p>
             <w:pPr>
-              <w:spacing w:after="0"/>
               <w:ind w:left="12"/>
               <w:jc w:val="center"/>
             </w:pPr>
@@ -1281,7 +1222,6 @@
           </w:p>
           <w:p>
             <w:pPr>
-              <w:spacing w:after="0"/>
               <w:ind w:left="12"/>
               <w:jc w:val="center"/>
             </w:pPr>
@@ -1295,7 +1235,6 @@
           </w:p>
           <w:p>
             <w:pPr>
-              <w:spacing w:after="0"/>
               <w:ind w:right="12"/>
               <w:jc w:val="center"/>
             </w:pPr>
@@ -1320,7 +1259,6 @@
           </w:tcPr>
           <w:p>
             <w:pPr>
-              <w:spacing w:after="0"/>
               <w:ind w:left="12"/>
               <w:jc w:val="center"/>
             </w:pPr>
@@ -1350,7 +1288,6 @@
           </w:tcPr>
           <w:p>
             <w:pPr>
-              <w:spacing w:after="0"/>
               <w:ind w:left="8"/>
               <w:jc w:val="center"/>
             </w:pPr>
@@ -1375,11 +1312,7 @@
               <w:right w:val="single" w:sz="3" w:space="0" w:color="767171"/>
             </w:tcBorders>
           </w:tcPr>
-          <w:p>
-            <w:pPr>
-              <w:spacing w:after="0"/>
-            </w:pPr>
-          </w:p>
+          <w:p/>
         </w:tc>
         <w:tc>
           <w:tcPr>
@@ -1393,7 +1326,6 @@
           </w:tcPr>
           <w:p>
             <w:pPr>
-              <w:spacing w:after="0"/>
               <w:ind w:left="12"/>
               <w:jc w:val="center"/>
             </w:pPr>
@@ -1425,7 +1357,6 @@
           </w:tcPr>
           <w:p>
             <w:pPr>
-              <w:spacing w:after="0"/>
               <w:ind w:right="34"/>
               <w:jc w:val="center"/>
             </w:pPr>
@@ -1440,7 +1371,6 @@
           </w:p>
           <w:p>
             <w:pPr>
-              <w:spacing w:after="0"/>
               <w:ind w:right="41"/>
               <w:jc w:val="center"/>
             </w:pPr>
@@ -1471,11 +1401,7 @@
               <w:right w:val="single" w:sz="3" w:space="0" w:color="767171"/>
             </w:tcBorders>
           </w:tcPr>
-          <w:p>
-            <w:pPr>
-              <w:spacing w:after="0"/>
-            </w:pPr>
-          </w:p>
+          <w:p/>
         </w:tc>
         <w:tc>
           <w:tcPr>
@@ -1490,7 +1416,6 @@
           </w:tcPr>
           <w:p>
             <w:pPr>
-              <w:spacing w:after="0"/>
               <w:ind w:right="29"/>
               <w:jc w:val="center"/>
             </w:pPr>
@@ -1505,7 +1430,6 @@
           </w:p>
           <w:p>
             <w:pPr>
-              <w:spacing w:after="0"/>
               <w:ind w:right="38"/>
               <w:jc w:val="center"/>
               <w:rPr>
@@ -1530,7 +1454,6 @@
           </w:p>
           <w:p>
             <w:pPr>
-              <w:spacing w:after="0"/>
               <w:ind w:right="38"/>
               <w:jc w:val="center"/>
               <w:rPr>
@@ -1565,7 +1488,6 @@
         <w:tblCellMar>
           <w:top w:w="1" w:type="dxa"/>
           <w:left w:w="108" w:type="dxa"/>
-          <w:bottom w:w="0" w:type="dxa"/>
           <w:right w:w="68" w:type="dxa"/>
         </w:tblCellMar>
         <w:tblLook w:val="04A0" w:firstRow="1" w:lastRow="0" w:firstColumn="1" w:lastColumn="0" w:noHBand="0" w:noVBand="1"/>
@@ -1595,7 +1517,6 @@
           </w:tcPr>
           <w:p>
             <w:pPr>
-              <w:spacing w:after="0"/>
               <w:ind w:right="4"/>
               <w:jc w:val="center"/>
             </w:pPr>
@@ -1613,7 +1534,6 @@
           </w:tcPr>
           <w:p>
             <w:pPr>
-              <w:spacing w:after="0"/>
               <w:ind w:right="41"/>
               <w:jc w:val="right"/>
             </w:pPr>
@@ -1638,7 +1558,6 @@
           </w:tcPr>
           <w:p>
             <w:pPr>
-              <w:spacing w:after="0"/>
               <w:ind w:right="65"/>
               <w:jc w:val="center"/>
             </w:pPr>
@@ -1669,7 +1588,6 @@
                 <w:tab w:val="center" w:pos="1132"/>
                 <w:tab w:val="right" w:pos="2801"/>
               </w:tabs>
-              <w:spacing w:after="0"/>
             </w:pPr>
             <w:r>
               <w:tab/>
@@ -1725,7 +1643,6 @@
           </w:tcPr>
           <w:p>
             <w:pPr>
-              <w:spacing w:after="0"/>
               <w:ind w:left="4"/>
               <w:jc w:val="center"/>
             </w:pPr>
@@ -1750,7 +1667,6 @@
           </w:tcPr>
           <w:p>
             <w:pPr>
-              <w:spacing w:after="0"/>
               <w:ind w:right="40"/>
               <w:jc w:val="right"/>
             </w:pPr>
@@ -1775,7 +1691,6 @@
           </w:tcPr>
           <w:p>
             <w:pPr>
-              <w:spacing w:after="0"/>
               <w:ind w:right="5"/>
               <w:jc w:val="center"/>
             </w:pPr>
@@ -1865,7 +1780,6 @@
         <w:tblCellMar>
           <w:top w:w="3" w:type="dxa"/>
           <w:left w:w="109" w:type="dxa"/>
-          <w:bottom w:w="0" w:type="dxa"/>
           <w:right w:w="78" w:type="dxa"/>
         </w:tblCellMar>
         <w:tblLook w:val="04A0" w:firstRow="1" w:lastRow="0" w:firstColumn="1" w:lastColumn="0" w:noHBand="0" w:noVBand="1"/>
@@ -1889,11 +1803,7 @@
               <w:right w:val="single" w:sz="3" w:space="0" w:color="767171"/>
             </w:tcBorders>
           </w:tcPr>
-          <w:p>
-            <w:pPr>
-              <w:spacing w:after="0"/>
-            </w:pPr>
-          </w:p>
+          <w:p/>
         </w:tc>
         <w:tc>
           <w:tcPr>
@@ -1908,7 +1818,6 @@
           </w:tcPr>
           <w:p>
             <w:pPr>
-              <w:spacing w:after="0"/>
               <w:ind w:left="12"/>
               <w:jc w:val="center"/>
             </w:pPr>
@@ -1922,7 +1831,6 @@
           </w:p>
           <w:p>
             <w:pPr>
-              <w:spacing w:after="0"/>
               <w:ind w:left="12"/>
               <w:jc w:val="center"/>
             </w:pPr>
@@ -1936,7 +1844,6 @@
           </w:p>
           <w:p>
             <w:pPr>
-              <w:spacing w:after="0"/>
               <w:ind w:right="12"/>
               <w:jc w:val="center"/>
             </w:pPr>
@@ -1960,9 +1867,6 @@
             </w:tcBorders>
           </w:tcPr>
           <w:p>
-            <w:pPr>
-              <w:spacing w:after="0"/>
-            </w:pPr>
             <w:r>
               <w:rPr>
                 <w:rFonts w:ascii="Times New Roman" w:eastAsia="Times New Roman" w:hAnsi="Times New Roman" w:cs="Times New Roman"/>
@@ -1989,7 +1893,6 @@
           </w:tcPr>
           <w:p>
             <w:pPr>
-              <w:spacing w:after="0"/>
               <w:ind w:left="8"/>
               <w:jc w:val="center"/>
             </w:pPr>
@@ -2014,11 +1917,7 @@
               <w:right w:val="single" w:sz="3" w:space="0" w:color="767171"/>
             </w:tcBorders>
           </w:tcPr>
-          <w:p>
-            <w:pPr>
-              <w:spacing w:after="0"/>
-            </w:pPr>
-          </w:p>
+          <w:p/>
         </w:tc>
         <w:tc>
           <w:tcPr>
@@ -2032,7 +1931,6 @@
           </w:tcPr>
           <w:p>
             <w:pPr>
-              <w:spacing w:after="0"/>
               <w:ind w:left="12"/>
               <w:jc w:val="center"/>
             </w:pPr>
@@ -2064,7 +1962,6 @@
           </w:tcPr>
           <w:p>
             <w:pPr>
-              <w:spacing w:after="0"/>
               <w:ind w:right="41"/>
               <w:jc w:val="center"/>
             </w:pPr>
@@ -2088,11 +1985,7 @@
               <w:right w:val="single" w:sz="3" w:space="0" w:color="767171"/>
             </w:tcBorders>
           </w:tcPr>
-          <w:p>
-            <w:pPr>
-              <w:spacing w:after="0"/>
-            </w:pPr>
-          </w:p>
+          <w:p/>
         </w:tc>
         <w:tc>
           <w:tcPr>
@@ -2107,7 +2000,6 @@
           </w:tcPr>
           <w:p>
             <w:pPr>
-              <w:spacing w:after="0"/>
               <w:ind w:right="29"/>
               <w:jc w:val="center"/>
             </w:pPr>
@@ -2122,7 +2014,6 @@
           </w:p>
           <w:p>
             <w:pPr>
-              <w:spacing w:after="0"/>
               <w:ind w:right="34"/>
               <w:jc w:val="center"/>
               <w:rPr>
@@ -2147,10 +2038,25 @@
           </w:p>
           <w:p>
             <w:pPr>
-              <w:spacing w:after="0"/>
               <w:ind w:right="34"/>
               <w:jc w:val="center"/>
             </w:pPr>
+            <w:r>
+              <w:rPr>
+                <w:b/>
+                <w:bCs/>
+              </w:rPr>
+              <w:t>060649</w:t>
+            </w:r>
+            <w:bookmarkStart w:id="0" w:name="_GoBack"/>
+            <w:bookmarkEnd w:id="0"/>
+            <w:r>
+              <w:rPr>
+                <w:b/>
+                <w:bCs/>
+              </w:rPr>
+              <w:t>8</w:t>
+            </w:r>
           </w:p>
         </w:tc>
       </w:tr>
@@ -2165,7 +2071,6 @@
         <w:tblCellMar>
           <w:top w:w="1" w:type="dxa"/>
           <w:left w:w="108" w:type="dxa"/>
-          <w:bottom w:w="0" w:type="dxa"/>
           <w:right w:w="68" w:type="dxa"/>
         </w:tblCellMar>
         <w:tblLook w:val="04A0" w:firstRow="1" w:lastRow="0" w:firstColumn="1" w:lastColumn="0" w:noHBand="0" w:noVBand="1"/>
@@ -2191,7 +2096,6 @@
           </w:tcPr>
           <w:p>
             <w:pPr>
-              <w:spacing w:after="0"/>
               <w:ind w:right="4"/>
               <w:jc w:val="center"/>
             </w:pPr>
@@ -2209,7 +2113,6 @@
           </w:tcPr>
           <w:p>
             <w:pPr>
-              <w:spacing w:after="0"/>
               <w:ind w:right="40"/>
               <w:jc w:val="right"/>
             </w:pPr>
@@ -2234,7 +2137,6 @@
           </w:tcPr>
           <w:p>
             <w:pPr>
-              <w:spacing w:after="0"/>
               <w:ind w:right="65"/>
               <w:jc w:val="center"/>
             </w:pPr>
@@ -2379,14 +2281,7 @@
           <w:rFonts w:ascii="Times New Roman" w:eastAsia="Times New Roman" w:hAnsi="Times New Roman" w:cs="Times New Roman"/>
           <w:sz w:val="16"/>
         </w:rPr>
-        <w:t>El Acuse de Reporte Final deberá entregarse en original al Secretario, este deberá incluir todas las firmas de los miembros del Jurado, incluyendo al Suplente, sin excepciones, en caso contrario el Departamento de Tecnologías Avanzada</w:t>
-      </w:r>
-      <w:r>
-        <w:rPr>
-          <w:rFonts w:ascii="Times New Roman" w:eastAsia="Times New Roman" w:hAnsi="Times New Roman" w:cs="Times New Roman"/>
-          <w:sz w:val="16"/>
-        </w:rPr>
-        <w:t xml:space="preserve">s no podrá programar la presentación del proyecto. </w:t>
+        <w:t xml:space="preserve">El Acuse de Reporte Final deberá entregarse en original al Secretario, este deberá incluir todas las firmas de los miembros del Jurado, incluyendo al Suplente, sin excepciones, en caso contrario el Departamento de Tecnologías Avanzadas no podrá programar la presentación del proyecto. </w:t>
       </w:r>
     </w:p>
     <w:p>
@@ -2403,14 +2298,7 @@
           <w:rFonts w:ascii="Times New Roman" w:eastAsia="Times New Roman" w:hAnsi="Times New Roman" w:cs="Times New Roman"/>
           <w:sz w:val="16"/>
         </w:rPr>
-        <w:t xml:space="preserve">Los alumnos tendrán la responsabilidad de notificar a todo el Jurado, incluyendo al Suplente, </w:t>
-      </w:r>
-      <w:r>
-        <w:rPr>
-          <w:rFonts w:ascii="Times New Roman" w:eastAsia="Times New Roman" w:hAnsi="Times New Roman" w:cs="Times New Roman"/>
-          <w:sz w:val="16"/>
-        </w:rPr>
-        <w:t xml:space="preserve">en caso de que el proyecto no se presentará en la evaluación correspondiente, esto lo deberán realizar con al menos dos días de anticipación a la fecha programada. </w:t>
+        <w:t xml:space="preserve">Los alumnos tendrán la responsabilidad de notificar a todo el Jurado, incluyendo al Suplente, en caso de que el proyecto no se presentará en la evaluación correspondiente, esto lo deberán realizar con al menos dos días de anticipación a la fecha programada. </w:t>
       </w:r>
     </w:p>
     <w:p>
